--- a/Documents/Eat&Reorder - Use Cases documents/UC RFC Consegna/RFC1 - VisualizzaConsegne.docx
+++ b/Documents/Eat&Reorder - Use Cases documents/UC RFC Consegna/RFC1 - VisualizzaConsegne.docx
@@ -57,7 +57,6 @@
                 <w:bCs/>
               </w:rPr>
             </w:pPr>
-            <w:bookmarkStart w:id="0" w:name="_GoBack"/>
             <w:r>
               <w:rPr>
                 <w:b/>
@@ -73,7 +72,6 @@
               </w:rPr>
               <w:t>VisualizzaConsegne</w:t>
             </w:r>
-            <w:bookmarkEnd w:id="0"/>
             <w:proofErr w:type="spellEnd"/>
           </w:p>
         </w:tc>
@@ -152,23 +150,7 @@
                 <w:b/>
                 <w:bCs/>
               </w:rPr>
-              <w:t xml:space="preserve">Entry </w:t>
-            </w:r>
-            <w:proofErr w:type="spellStart"/>
-            <w:r>
-              <w:rPr>
-                <w:b/>
-                <w:bCs/>
-              </w:rPr>
-              <w:t>Condition</w:t>
-            </w:r>
-            <w:proofErr w:type="spellEnd"/>
-            <w:r>
-              <w:rPr>
-                <w:b/>
-                <w:bCs/>
-              </w:rPr>
-              <w:t>:</w:t>
+              <w:t>Entry Condition:</w:t>
             </w:r>
           </w:p>
         </w:tc>
@@ -297,6 +279,7 @@
                 <w:ilvl w:val="0"/>
                 <w:numId w:val="1"/>
               </w:numPr>
+              <w:ind w:left="369"/>
             </w:pPr>
             <w:r>
               <w:t>Il Fattorino vuole visualizzare le consegne da effettuare.</w:t>
@@ -333,6 +316,8 @@
                 <w:bCs/>
               </w:rPr>
             </w:pPr>
+            <w:bookmarkStart w:id="0" w:name="_GoBack"/>
+            <w:bookmarkEnd w:id="0"/>
           </w:p>
           <w:p>
             <w:pPr>
@@ -350,6 +335,7 @@
                 <w:ilvl w:val="0"/>
                 <w:numId w:val="1"/>
               </w:numPr>
+              <w:ind w:left="374"/>
             </w:pPr>
             <w:r>
               <w:t>Il Sistema mostra al Fattorino l’elenco delle consegne.</w:t>
@@ -377,23 +363,7 @@
                 <w:b/>
                 <w:bCs/>
               </w:rPr>
-              <w:t xml:space="preserve">Exit </w:t>
-            </w:r>
-            <w:proofErr w:type="spellStart"/>
-            <w:r>
-              <w:rPr>
-                <w:b/>
-                <w:bCs/>
-              </w:rPr>
-              <w:t>Condition</w:t>
-            </w:r>
-            <w:proofErr w:type="spellEnd"/>
-            <w:r>
-              <w:rPr>
-                <w:b/>
-                <w:bCs/>
-              </w:rPr>
-              <w:t>:</w:t>
+              <w:t>Exit Condition:</w:t>
             </w:r>
           </w:p>
           <w:p>

--- a/Documents/Eat&Reorder - Use Cases documents/UC RFC Consegna/RFC1 - VisualizzaConsegne.docx
+++ b/Documents/Eat&Reorder - Use Cases documents/UC RFC Consegna/RFC1 - VisualizzaConsegne.docx
@@ -125,6 +125,13 @@
                 <w:b/>
                 <w:bCs/>
               </w:rPr>
+              <w:t xml:space="preserve">Iniziato da </w:t>
+            </w:r>
+            <w:r>
+              <w:rPr>
+                <w:b/>
+                <w:bCs/>
+              </w:rPr>
               <w:t>Fattorino</w:t>
             </w:r>
           </w:p>
@@ -171,7 +178,43 @@
                 <w:b/>
                 <w:bCs/>
               </w:rPr>
-              <w:t>Il Fattorino ha effettuato il login.</w:t>
+              <w:t>Il Fattorino ha effettuato il login</w:t>
+            </w:r>
+            <w:r>
+              <w:rPr>
+                <w:b/>
+                <w:bCs/>
+              </w:rPr>
+              <w:t>.</w:t>
+            </w:r>
+          </w:p>
+          <w:p>
+            <w:pPr>
+              <w:rPr>
+                <w:b/>
+                <w:bCs/>
+              </w:rPr>
+            </w:pPr>
+            <w:r>
+              <w:rPr>
+                <w:b/>
+                <w:bCs/>
+              </w:rPr>
+              <w:t xml:space="preserve">Il fattorino visualizza </w:t>
+            </w:r>
+            <w:r>
+              <w:rPr>
+                <w:b/>
+                <w:bCs/>
+              </w:rPr>
+              <w:t xml:space="preserve">la pagina principale </w:t>
+            </w:r>
+            <w:r>
+              <w:rPr>
+                <w:b/>
+                <w:bCs/>
+              </w:rPr>
+              <w:t>del sistema.</w:t>
             </w:r>
           </w:p>
         </w:tc>
@@ -252,7 +295,7 @@
       </w:tr>
       <w:tr>
         <w:trPr>
-          <w:trHeight w:val="1296"/>
+          <w:trHeight w:val="1550"/>
         </w:trPr>
         <w:tc>
           <w:tcPr>
@@ -310,18 +353,6 @@
           </w:p>
           <w:p>
             <w:pPr>
-              <w:ind w:left="360"/>
-              <w:rPr>
-                <w:b/>
-                <w:bCs/>
-              </w:rPr>
-            </w:pPr>
-            <w:bookmarkStart w:id="0" w:name="_GoBack"/>
-            <w:bookmarkEnd w:id="0"/>
-          </w:p>
-          <w:p>
-            <w:pPr>
-              <w:ind w:left="360"/>
               <w:rPr>
                 <w:b/>
                 <w:bCs/>
@@ -338,7 +369,13 @@
               <w:ind w:left="374"/>
             </w:pPr>
             <w:r>
-              <w:t>Il Sistema mostra al Fattorino l’elenco delle consegne.</w:t>
+              <w:t>Il Sistema mostra al Fattorino l’elenco delle consegne</w:t>
+            </w:r>
+            <w:r>
+              <w:t xml:space="preserve"> da effettuare</w:t>
+            </w:r>
+            <w:r>
+              <w:t>.</w:t>
             </w:r>
           </w:p>
         </w:tc>
@@ -363,7 +400,23 @@
                 <w:b/>
                 <w:bCs/>
               </w:rPr>
-              <w:t>Exit Condition:</w:t>
+              <w:t xml:space="preserve">Exit </w:t>
+            </w:r>
+            <w:proofErr w:type="spellStart"/>
+            <w:r>
+              <w:rPr>
+                <w:b/>
+                <w:bCs/>
+              </w:rPr>
+              <w:t>Condition</w:t>
+            </w:r>
+            <w:proofErr w:type="spellEnd"/>
+            <w:r>
+              <w:rPr>
+                <w:b/>
+                <w:bCs/>
+              </w:rPr>
+              <w:t>:</w:t>
             </w:r>
           </w:p>
           <w:p>
@@ -394,6 +447,8 @@
               </w:rPr>
               <w:t>Il Fattorino visualizza l’elenco delle consegne.</w:t>
             </w:r>
+            <w:bookmarkStart w:id="0" w:name="_GoBack"/>
+            <w:bookmarkEnd w:id="0"/>
           </w:p>
         </w:tc>
       </w:tr>
@@ -566,7 +621,7 @@
       </w:pPr>
     </w:pPrDefault>
   </w:docDefaults>
-  <w:latentStyles w:defLockedState="0" w:defUIPriority="99" w:defSemiHidden="0" w:defUnhideWhenUsed="0" w:defQFormat="0" w:count="377">
+  <w:latentStyles w:defLockedState="0" w:defUIPriority="99" w:defSemiHidden="0" w:defUnhideWhenUsed="0" w:defQFormat="0" w:count="376">
     <w:lsdException w:name="Normal" w:uiPriority="0" w:qFormat="1"/>
     <w:lsdException w:name="heading 1" w:uiPriority="9" w:qFormat="1"/>
     <w:lsdException w:name="heading 2" w:semiHidden="1" w:uiPriority="9" w:unhideWhenUsed="1" w:qFormat="1"/>
@@ -943,7 +998,6 @@
     <w:lsdException w:name="Hashtag" w:semiHidden="1" w:unhideWhenUsed="1"/>
     <w:lsdException w:name="Unresolved Mention" w:semiHidden="1" w:unhideWhenUsed="1"/>
     <w:lsdException w:name="Smart Link" w:semiHidden="1" w:unhideWhenUsed="1"/>
-    <w:lsdException w:name="Smart Link Error" w:semiHidden="1" w:unhideWhenUsed="1"/>
   </w:latentStyles>
   <w:style w:type="paragraph" w:default="1" w:styleId="Normale">
     <w:name w:val="Normal"/>

--- a/Documents/Eat&Reorder - Use Cases documents/UC RFC Consegna/RFC1 - VisualizzaConsegne.docx
+++ b/Documents/Eat&Reorder - Use Cases documents/UC RFC Consegna/RFC1 - VisualizzaConsegne.docx
@@ -62,7 +62,21 @@
                 <w:b/>
                 <w:bCs/>
               </w:rPr>
-              <w:t xml:space="preserve">RFC1 - </w:t>
+              <w:t>RFC</w:t>
+            </w:r>
+            <w:r>
+              <w:rPr>
+                <w:b/>
+                <w:bCs/>
+              </w:rPr>
+              <w:t xml:space="preserve"> </w:t>
+            </w:r>
+            <w:r>
+              <w:rPr>
+                <w:b/>
+                <w:bCs/>
+              </w:rPr>
+              <w:t xml:space="preserve">1 - </w:t>
             </w:r>
             <w:proofErr w:type="spellStart"/>
             <w:r>
@@ -134,6 +148,8 @@
               </w:rPr>
               <w:t>Fattorino</w:t>
             </w:r>
+            <w:bookmarkStart w:id="0" w:name="_GoBack"/>
+            <w:bookmarkEnd w:id="0"/>
           </w:p>
         </w:tc>
       </w:tr>
@@ -400,23 +416,7 @@
                 <w:b/>
                 <w:bCs/>
               </w:rPr>
-              <w:t xml:space="preserve">Exit </w:t>
-            </w:r>
-            <w:proofErr w:type="spellStart"/>
-            <w:r>
-              <w:rPr>
-                <w:b/>
-                <w:bCs/>
-              </w:rPr>
-              <w:t>Condition</w:t>
-            </w:r>
-            <w:proofErr w:type="spellEnd"/>
-            <w:r>
-              <w:rPr>
-                <w:b/>
-                <w:bCs/>
-              </w:rPr>
-              <w:t>:</w:t>
+              <w:t>Exit Condition:</w:t>
             </w:r>
           </w:p>
           <w:p>
@@ -447,8 +447,6 @@
               </w:rPr>
               <w:t>Il Fattorino visualizza l’elenco delle consegne.</w:t>
             </w:r>
-            <w:bookmarkStart w:id="0" w:name="_GoBack"/>
-            <w:bookmarkEnd w:id="0"/>
           </w:p>
         </w:tc>
       </w:tr>
@@ -621,7 +619,7 @@
       </w:pPr>
     </w:pPrDefault>
   </w:docDefaults>
-  <w:latentStyles w:defLockedState="0" w:defUIPriority="99" w:defSemiHidden="0" w:defUnhideWhenUsed="0" w:defQFormat="0" w:count="376">
+  <w:latentStyles w:defLockedState="0" w:defUIPriority="99" w:defSemiHidden="0" w:defUnhideWhenUsed="0" w:defQFormat="0" w:count="377">
     <w:lsdException w:name="Normal" w:uiPriority="0" w:qFormat="1"/>
     <w:lsdException w:name="heading 1" w:uiPriority="9" w:qFormat="1"/>
     <w:lsdException w:name="heading 2" w:semiHidden="1" w:uiPriority="9" w:unhideWhenUsed="1" w:qFormat="1"/>
@@ -727,7 +725,6 @@
     <w:lsdException w:name="HTML Sample" w:semiHidden="1" w:unhideWhenUsed="1"/>
     <w:lsdException w:name="HTML Typewriter" w:semiHidden="1" w:unhideWhenUsed="1"/>
     <w:lsdException w:name="HTML Variable" w:semiHidden="1" w:unhideWhenUsed="1"/>
-    <w:lsdException w:name="Normal Table" w:semiHidden="1" w:unhideWhenUsed="1"/>
     <w:lsdException w:name="annotation subject" w:semiHidden="1" w:unhideWhenUsed="1"/>
     <w:lsdException w:name="No List" w:semiHidden="1" w:unhideWhenUsed="1"/>
     <w:lsdException w:name="Outline List 1" w:semiHidden="1" w:unhideWhenUsed="1"/>
@@ -774,10 +771,8 @@
     <w:lsdException w:name="Table Subtle 2" w:semiHidden="1" w:unhideWhenUsed="1"/>
     <w:lsdException w:name="Table Web 1" w:semiHidden="1" w:unhideWhenUsed="1"/>
     <w:lsdException w:name="Table Web 2" w:semiHidden="1" w:unhideWhenUsed="1"/>
-    <w:lsdException w:name="Table Web 3" w:semiHidden="1" w:unhideWhenUsed="1"/>
     <w:lsdException w:name="Balloon Text" w:semiHidden="1" w:unhideWhenUsed="1"/>
     <w:lsdException w:name="Table Grid" w:uiPriority="39"/>
-    <w:lsdException w:name="Table Theme" w:semiHidden="1" w:unhideWhenUsed="1"/>
     <w:lsdException w:name="Placeholder Text" w:semiHidden="1"/>
     <w:lsdException w:name="No Spacing" w:uiPriority="1" w:qFormat="1"/>
     <w:lsdException w:name="Light Shading" w:uiPriority="60"/>
@@ -998,6 +993,7 @@
     <w:lsdException w:name="Hashtag" w:semiHidden="1" w:unhideWhenUsed="1"/>
     <w:lsdException w:name="Unresolved Mention" w:semiHidden="1" w:unhideWhenUsed="1"/>
     <w:lsdException w:name="Smart Link" w:semiHidden="1" w:unhideWhenUsed="1"/>
+    <w:lsdException w:name="Smart Link Error" w:semiHidden="1" w:unhideWhenUsed="1"/>
   </w:latentStyles>
   <w:style w:type="paragraph" w:default="1" w:styleId="Normale">
     <w:name w:val="Normal"/>
